--- a/UAM2014/Article/Article.docx
+++ b/UAM2014/Article/Article.docx
@@ -1,6 +1,6 @@
 
 <file path=word/document.xml><?xml version="1.0" encoding="utf-8"?>
-<w:document xmlns:wpc="http://schemas.microsoft.com/office/word/2010/wordprocessingCanvas" xmlns:mc="http://schemas.openxmlformats.org/markup-compatibility/2006" xmlns:o="urn:schemas-microsoft-com:office:office" xmlns:r="http://schemas.openxmlformats.org/officeDocument/2006/relationships" xmlns:m="http://schemas.openxmlformats.org/officeDocument/2006/math" xmlns:v="urn:schemas-microsoft-com:vml" xmlns:wp14="http://schemas.microsoft.com/office/word/2010/wordprocessingDrawing" xmlns:wp="http://schemas.openxmlformats.org/drawingml/2006/wordprocessingDrawing" xmlns:w10="urn:schemas-microsoft-com:office:word" xmlns:w="http://schemas.openxmlformats.org/wordprocessingml/2006/main" xmlns:w14="http://schemas.microsoft.com/office/word/2010/wordml" xmlns:w15="http://schemas.microsoft.com/office/word/2012/wordml" xmlns:wpg="http://schemas.microsoft.com/office/word/2010/wordprocessingGroup" xmlns:wpi="http://schemas.microsoft.com/office/word/2010/wordprocessingInk" xmlns:wne="http://schemas.microsoft.com/office/word/2006/wordml" xmlns:wps="http://schemas.microsoft.com/office/word/2010/wordprocessingShape" mc:Ignorable="w14 w15 wp14">
+<w:document xmlns:wpc="http://schemas.microsoft.com/office/word/2010/wordprocessingCanvas" xmlns:mc="http://schemas.openxmlformats.org/markup-compatibility/2006" xmlns:o="urn:schemas-microsoft-com:office:office" xmlns:r="http://schemas.openxmlformats.org/officeDocument/2006/relationships" xmlns:m="http://schemas.openxmlformats.org/officeDocument/2006/math" xmlns:v="urn:schemas-microsoft-com:vml" xmlns:wp14="http://schemas.microsoft.com/office/word/2010/wordprocessingDrawing" xmlns:wp="http://schemas.openxmlformats.org/drawingml/2006/wordprocessingDrawing" xmlns:w10="urn:schemas-microsoft-com:office:word" xmlns:w="http://schemas.openxmlformats.org/wordprocessingml/2006/main" xmlns:w14="http://schemas.microsoft.com/office/word/2010/wordml" xmlns:wpg="http://schemas.microsoft.com/office/word/2010/wordprocessingGroup" xmlns:wpi="http://schemas.microsoft.com/office/word/2010/wordprocessingInk" xmlns:wne="http://schemas.microsoft.com/office/word/2006/wordml" xmlns:wps="http://schemas.microsoft.com/office/word/2010/wordprocessingShape" mc:Ignorable="w14 wp14">
   <w:body>
     <w:p>
       <w:pPr>
@@ -204,7 +204,7 @@
       <w:r>
         <w:t xml:space="preserve">, N-0316 OSLO </w:t>
       </w:r>
-      <w:hyperlink r:id="rId7" w:history="1">
+      <w:hyperlink r:id="rId8" w:history="1">
         <w:r>
           <w:rPr>
             <w:rStyle w:val="Hyperlink"/>
@@ -431,8 +431,6 @@
       <w:r>
         <w:t xml:space="preserve"> </w:t>
       </w:r>
-      <w:bookmarkStart w:id="0" w:name="_GoBack"/>
-      <w:bookmarkEnd w:id="0"/>
     </w:p>
     <w:p>
       <w:pPr>
@@ -460,7 +458,7 @@
       <w:r>
         <w:rPr>
           <w:noProof/>
-          <w:lang w:val="nb-NO" w:eastAsia="nb-NO"/>
+          <w:lang w:val="nn-NO" w:eastAsia="nn-NO"/>
         </w:rPr>
         <w:drawing>
           <wp:inline distT="0" distB="0" distL="0" distR="0" wp14:anchorId="685183A9" wp14:editId="1A34C729">
@@ -480,7 +478,7 @@
                     </pic:cNvPicPr>
                   </pic:nvPicPr>
                   <pic:blipFill>
-                    <a:blip r:embed="rId8" cstate="print">
+                    <a:blip r:embed="rId9" cstate="print">
                       <a:extLst>
                         <a:ext uri="{28A0092B-C50C-407E-A947-70E740481C1C}">
                           <a14:useLocalDpi xmlns:a14="http://schemas.microsoft.com/office/drawing/2010/main" val="0"/>
@@ -530,19 +528,7 @@
         <w:rPr>
           <w:i/>
         </w:rPr>
-        <w:t xml:space="preserve">Fig.1: </w:t>
-      </w:r>
-      <w:r>
-        <w:rPr>
-          <w:i/>
-        </w:rPr>
-        <w:t>Sonar simulator features</w:t>
-      </w:r>
-      <w:r>
-        <w:rPr>
-          <w:i/>
-        </w:rPr>
-        <w:t>.</w:t>
+        <w:t>Fig.1: Sonar simulator features.</w:t>
       </w:r>
     </w:p>
     <w:p>
@@ -606,6 +592,234 @@
         </w:numPr>
         <w:ind w:left="792"/>
       </w:pPr>
+    </w:p>
+    <w:p>
+      <w:pPr>
+        <w:pStyle w:val="BodyText1"/>
+        <w:ind w:left="360" w:firstLine="0"/>
+        <w:rPr>
+          <w:b/>
+        </w:rPr>
+      </w:pPr>
+    </w:p>
+    <w:p>
+      <w:pPr>
+        <w:rPr>
+          <w:b/>
+          <w:sz w:val="24"/>
+        </w:rPr>
+      </w:pPr>
+      <w:r>
+        <w:rPr>
+          <w:b/>
+        </w:rPr>
+        <w:br w:type="page"/>
+      </w:r>
+    </w:p>
+    <w:p>
+      <w:pPr>
+        <w:pStyle w:val="BodyText1"/>
+        <w:numPr>
+          <w:ilvl w:val="0"/>
+          <w:numId w:val="10"/>
+        </w:numPr>
+        <w:rPr>
+          <w:b/>
+        </w:rPr>
+      </w:pPr>
+      <w:r>
+        <w:rPr>
+          <w:b/>
+        </w:rPr>
+        <w:lastRenderedPageBreak/>
+        <w:t>RESULTS</w:t>
+      </w:r>
+    </w:p>
+    <w:p>
+      <w:pPr>
+        <w:pStyle w:val="ListParagraph"/>
+        <w:rPr>
+          <w:b/>
+        </w:rPr>
+      </w:pPr>
+    </w:p>
+    <w:p>
+      <w:pPr>
+        <w:pStyle w:val="BodyText1"/>
+        <w:ind w:firstLine="0"/>
+      </w:pPr>
+      <w:r>
+        <w:rPr>
+          <w:noProof/>
+          <w:lang w:val="nn-NO" w:eastAsia="nn-NO"/>
+        </w:rPr>
+        <w:drawing>
+          <wp:inline distT="0" distB="0" distL="0" distR="0" wp14:anchorId="2D3E2E13" wp14:editId="457A5E07">
+            <wp:extent cx="2587772" cy="2170800"/>
+            <wp:effectExtent l="0" t="0" r="3175" b="1270"/>
+            <wp:docPr id="7" name="Bilde 7"/>
+            <wp:cNvGraphicFramePr>
+              <a:graphicFrameLocks xmlns:a="http://schemas.openxmlformats.org/drawingml/2006/main" noChangeAspect="1"/>
+            </wp:cNvGraphicFramePr>
+            <a:graphic xmlns:a="http://schemas.openxmlformats.org/drawingml/2006/main">
+              <a:graphicData uri="http://schemas.openxmlformats.org/drawingml/2006/picture">
+                <pic:pic xmlns:pic="http://schemas.openxmlformats.org/drawingml/2006/picture">
+                  <pic:nvPicPr>
+                    <pic:cNvPr id="0" name="Picture 7"/>
+                    <pic:cNvPicPr>
+                      <a:picLocks noChangeAspect="1" noChangeArrowheads="1"/>
+                    </pic:cNvPicPr>
+                  </pic:nvPicPr>
+                  <pic:blipFill>
+                    <a:blip r:embed="rId10" cstate="print"/>
+                    <a:srcRect l="2166" t="1966" b="2247"/>
+                    <a:stretch>
+                      <a:fillRect/>
+                    </a:stretch>
+                  </pic:blipFill>
+                  <pic:spPr bwMode="auto">
+                    <a:xfrm>
+                      <a:off x="0" y="0"/>
+                      <a:ext cx="2587772" cy="2170800"/>
+                    </a:xfrm>
+                    <a:prstGeom prst="rect">
+                      <a:avLst/>
+                    </a:prstGeom>
+                    <a:noFill/>
+                    <a:ln w="9525">
+                      <a:noFill/>
+                      <a:miter lim="800000"/>
+                      <a:headEnd/>
+                      <a:tailEnd/>
+                    </a:ln>
+                  </pic:spPr>
+                </pic:pic>
+              </a:graphicData>
+            </a:graphic>
+          </wp:inline>
+        </w:drawing>
+      </w:r>
+    </w:p>
+    <w:p>
+      <w:pPr>
+        <w:pStyle w:val="BodyText1"/>
+        <w:jc w:val="center"/>
+      </w:pPr>
+    </w:p>
+    <w:p>
+      <w:pPr>
+        <w:pStyle w:val="BodyText1"/>
+        <w:jc w:val="center"/>
+        <w:rPr>
+          <w:b/>
+        </w:rPr>
+      </w:pPr>
+      <w:r>
+        <w:rPr>
+          <w:i/>
+        </w:rPr>
+        <w:t>Fig.2</w:t>
+      </w:r>
+      <w:r>
+        <w:rPr>
+          <w:i/>
+        </w:rPr>
+        <w:t xml:space="preserve">: </w:t>
+      </w:r>
+      <w:r>
+        <w:rPr>
+          <w:i/>
+        </w:rPr>
+        <w:t xml:space="preserve">A synthetic aperture sonar image of </w:t>
+      </w:r>
+      <w:r>
+        <w:rPr>
+          <w:i/>
+        </w:rPr>
+        <w:t xml:space="preserve">a 2 m </w:t>
+      </w:r>
+      <w:r>
+        <w:rPr>
+          <w:i/>
+        </w:rPr>
+        <w:t>cylinder</w:t>
+      </w:r>
+      <w:r>
+        <w:rPr>
+          <w:i/>
+        </w:rPr>
+        <w:t xml:space="preserve"> buried at 0.1 m depth.</w:t>
+      </w:r>
+      <w:bookmarkStart w:id="0" w:name="_GoBack"/>
+      <w:bookmarkEnd w:id="0"/>
+    </w:p>
+    <w:p>
+      <w:pPr>
+        <w:pStyle w:val="ListParagraph"/>
+        <w:rPr>
+          <w:b/>
+        </w:rPr>
+      </w:pPr>
+    </w:p>
+    <w:p>
+      <w:pPr>
+        <w:pStyle w:val="ListParagraph"/>
+        <w:rPr>
+          <w:b/>
+        </w:rPr>
+      </w:pPr>
+    </w:p>
+    <w:p>
+      <w:pPr>
+        <w:pStyle w:val="ListParagraph"/>
+        <w:rPr>
+          <w:b/>
+        </w:rPr>
+      </w:pPr>
+    </w:p>
+    <w:p>
+      <w:pPr>
+        <w:pStyle w:val="BodyText1"/>
+        <w:numPr>
+          <w:ilvl w:val="0"/>
+          <w:numId w:val="10"/>
+        </w:numPr>
+        <w:rPr>
+          <w:b/>
+        </w:rPr>
+      </w:pPr>
+      <w:r>
+        <w:rPr>
+          <w:b/>
+        </w:rPr>
+        <w:t>DISCUSSION</w:t>
+      </w:r>
+    </w:p>
+    <w:p>
+      <w:pPr>
+        <w:pStyle w:val="ListParagraph"/>
+        <w:rPr>
+          <w:b/>
+        </w:rPr>
+      </w:pPr>
+    </w:p>
+    <w:p>
+      <w:pPr>
+        <w:pStyle w:val="BodyText1"/>
+        <w:numPr>
+          <w:ilvl w:val="0"/>
+          <w:numId w:val="10"/>
+        </w:numPr>
+        <w:rPr>
+          <w:b/>
+        </w:rPr>
+      </w:pPr>
+      <w:r>
+        <w:rPr>
+          <w:b/>
+        </w:rPr>
+        <w:t>CONCLUSION</w:t>
+      </w:r>
     </w:p>
     <w:p>
       <w:pPr>
@@ -1074,9 +1288,9 @@
                   <o:lock v:ext="edit" aspectratio="t"/>
                 </v:shapetype>
                 <v:shape id="_x0000_i1025" type="#_x0000_t75" style="width:225.2pt;height:26.5pt" o:ole="" fillcolor="window">
-                  <v:imagedata r:id="rId9" o:title=""/>
+                  <v:imagedata r:id="rId11" o:title=""/>
                 </v:shape>
-                <o:OLEObject Type="Embed" ProgID="Equation.3" ShapeID="_x0000_i1025" DrawAspect="Content" ObjectID="_1458423904" r:id="rId10"/>
+                <o:OLEObject Type="Embed" ProgID="Equation.3" ShapeID="_x0000_i1025" DrawAspect="Content" ObjectID="_1458744515" r:id="rId12"/>
               </w:object>
             </w:r>
           </w:p>
@@ -1223,7 +1437,7 @@
       <w:r>
         <w:rPr>
           <w:noProof/>
-          <w:lang w:val="nb-NO" w:eastAsia="nb-NO"/>
+          <w:lang w:val="nn-NO" w:eastAsia="nn-NO"/>
         </w:rPr>
         <w:drawing>
           <wp:inline distT="0" distB="0" distL="0" distR="0">
@@ -1243,7 +1457,7 @@
                     </pic:cNvPicPr>
                   </pic:nvPicPr>
                   <pic:blipFill>
-                    <a:blip r:embed="rId11" cstate="print">
+                    <a:blip r:embed="rId13" cstate="print">
                       <a:extLst>
                         <a:ext uri="{28A0092B-C50C-407E-A947-70E740481C1C}">
                           <a14:useLocalDpi xmlns:a14="http://schemas.microsoft.com/office/drawing/2010/main" val="0"/>
@@ -2991,7 +3205,6 @@
           <w:i/>
           <w:sz w:val="24"/>
         </w:rPr>
-        <w:lastRenderedPageBreak/>
         <w:t>Table 1: Geo-acoustic parameters of unconsolidated sediments.</w:t>
       </w:r>
     </w:p>
@@ -3855,8 +4068,8 @@
       </w:pPr>
     </w:p>
     <w:sectPr>
-      <w:footerReference w:type="even" r:id="rId12"/>
-      <w:footerReference w:type="default" r:id="rId13"/>
+      <w:footerReference w:type="even" r:id="rId14"/>
+      <w:footerReference w:type="default" r:id="rId15"/>
       <w:pgSz w:w="11906" w:h="16838" w:code="9"/>
       <w:pgMar w:top="1134" w:right="1134" w:bottom="1701" w:left="906" w:header="709" w:footer="709" w:gutter="1134"/>
       <w:cols w:space="708"/>
@@ -3867,7 +4080,7 @@
 </file>
 
 <file path=word/endnotes.xml><?xml version="1.0" encoding="utf-8"?>
-<w:endnotes xmlns:wpc="http://schemas.microsoft.com/office/word/2010/wordprocessingCanvas" xmlns:mc="http://schemas.openxmlformats.org/markup-compatibility/2006" xmlns:o="urn:schemas-microsoft-com:office:office" xmlns:r="http://schemas.openxmlformats.org/officeDocument/2006/relationships" xmlns:m="http://schemas.openxmlformats.org/officeDocument/2006/math" xmlns:v="urn:schemas-microsoft-com:vml" xmlns:wp14="http://schemas.microsoft.com/office/word/2010/wordprocessingDrawing" xmlns:wp="http://schemas.openxmlformats.org/drawingml/2006/wordprocessingDrawing" xmlns:w10="urn:schemas-microsoft-com:office:word" xmlns:w="http://schemas.openxmlformats.org/wordprocessingml/2006/main" xmlns:w14="http://schemas.microsoft.com/office/word/2010/wordml" xmlns:w15="http://schemas.microsoft.com/office/word/2012/wordml" xmlns:wpg="http://schemas.microsoft.com/office/word/2010/wordprocessingGroup" xmlns:wpi="http://schemas.microsoft.com/office/word/2010/wordprocessingInk" xmlns:wne="http://schemas.microsoft.com/office/word/2006/wordml" xmlns:wps="http://schemas.microsoft.com/office/word/2010/wordprocessingShape" mc:Ignorable="w14 w15 wp14">
+<w:endnotes xmlns:wpc="http://schemas.microsoft.com/office/word/2010/wordprocessingCanvas" xmlns:mc="http://schemas.openxmlformats.org/markup-compatibility/2006" xmlns:o="urn:schemas-microsoft-com:office:office" xmlns:r="http://schemas.openxmlformats.org/officeDocument/2006/relationships" xmlns:m="http://schemas.openxmlformats.org/officeDocument/2006/math" xmlns:v="urn:schemas-microsoft-com:vml" xmlns:wp14="http://schemas.microsoft.com/office/word/2010/wordprocessingDrawing" xmlns:wp="http://schemas.openxmlformats.org/drawingml/2006/wordprocessingDrawing" xmlns:w10="urn:schemas-microsoft-com:office:word" xmlns:w="http://schemas.openxmlformats.org/wordprocessingml/2006/main" xmlns:w14="http://schemas.microsoft.com/office/word/2010/wordml" xmlns:wpg="http://schemas.microsoft.com/office/word/2010/wordprocessingGroup" xmlns:wpi="http://schemas.microsoft.com/office/word/2010/wordprocessingInk" xmlns:wne="http://schemas.microsoft.com/office/word/2006/wordml" xmlns:wps="http://schemas.microsoft.com/office/word/2010/wordprocessingShape" mc:Ignorable="w14 wp14">
   <w:endnote w:type="separator" w:id="-1">
     <w:p>
       <w:r>
@@ -3886,7 +4099,7 @@
 </file>
 
 <file path=word/footer1.xml><?xml version="1.0" encoding="utf-8"?>
-<w:ftr xmlns:wpc="http://schemas.microsoft.com/office/word/2010/wordprocessingCanvas" xmlns:mc="http://schemas.openxmlformats.org/markup-compatibility/2006" xmlns:o="urn:schemas-microsoft-com:office:office" xmlns:r="http://schemas.openxmlformats.org/officeDocument/2006/relationships" xmlns:m="http://schemas.openxmlformats.org/officeDocument/2006/math" xmlns:v="urn:schemas-microsoft-com:vml" xmlns:wp14="http://schemas.microsoft.com/office/word/2010/wordprocessingDrawing" xmlns:wp="http://schemas.openxmlformats.org/drawingml/2006/wordprocessingDrawing" xmlns:w10="urn:schemas-microsoft-com:office:word" xmlns:w="http://schemas.openxmlformats.org/wordprocessingml/2006/main" xmlns:w14="http://schemas.microsoft.com/office/word/2010/wordml" xmlns:w15="http://schemas.microsoft.com/office/word/2012/wordml" xmlns:wpg="http://schemas.microsoft.com/office/word/2010/wordprocessingGroup" xmlns:wpi="http://schemas.microsoft.com/office/word/2010/wordprocessingInk" xmlns:wne="http://schemas.microsoft.com/office/word/2006/wordml" xmlns:wps="http://schemas.microsoft.com/office/word/2010/wordprocessingShape" mc:Ignorable="w14 w15 wp14">
+<w:ftr xmlns:wpc="http://schemas.microsoft.com/office/word/2010/wordprocessingCanvas" xmlns:mc="http://schemas.openxmlformats.org/markup-compatibility/2006" xmlns:o="urn:schemas-microsoft-com:office:office" xmlns:r="http://schemas.openxmlformats.org/officeDocument/2006/relationships" xmlns:m="http://schemas.openxmlformats.org/officeDocument/2006/math" xmlns:v="urn:schemas-microsoft-com:vml" xmlns:wp14="http://schemas.microsoft.com/office/word/2010/wordprocessingDrawing" xmlns:wp="http://schemas.openxmlformats.org/drawingml/2006/wordprocessingDrawing" xmlns:w10="urn:schemas-microsoft-com:office:word" xmlns:w="http://schemas.openxmlformats.org/wordprocessingml/2006/main" xmlns:w14="http://schemas.microsoft.com/office/word/2010/wordml" xmlns:wpg="http://schemas.microsoft.com/office/word/2010/wordprocessingGroup" xmlns:wpi="http://schemas.microsoft.com/office/word/2010/wordprocessingInk" xmlns:wne="http://schemas.microsoft.com/office/word/2006/wordml" xmlns:wps="http://schemas.microsoft.com/office/word/2010/wordprocessingShape" mc:Ignorable="w14 wp14">
   <w:p>
     <w:pPr>
       <w:framePr w:wrap="around" w:vAnchor="text" w:hAnchor="margin" w:xAlign="right" w:y="1"/>
@@ -3910,7 +4123,7 @@
 </file>
 
 <file path=word/footer2.xml><?xml version="1.0" encoding="utf-8"?>
-<w:ftr xmlns:wpc="http://schemas.microsoft.com/office/word/2010/wordprocessingCanvas" xmlns:mc="http://schemas.openxmlformats.org/markup-compatibility/2006" xmlns:o="urn:schemas-microsoft-com:office:office" xmlns:r="http://schemas.openxmlformats.org/officeDocument/2006/relationships" xmlns:m="http://schemas.openxmlformats.org/officeDocument/2006/math" xmlns:v="urn:schemas-microsoft-com:vml" xmlns:wp14="http://schemas.microsoft.com/office/word/2010/wordprocessingDrawing" xmlns:wp="http://schemas.openxmlformats.org/drawingml/2006/wordprocessingDrawing" xmlns:w10="urn:schemas-microsoft-com:office:word" xmlns:w="http://schemas.openxmlformats.org/wordprocessingml/2006/main" xmlns:w14="http://schemas.microsoft.com/office/word/2010/wordml" xmlns:w15="http://schemas.microsoft.com/office/word/2012/wordml" xmlns:wpg="http://schemas.microsoft.com/office/word/2010/wordprocessingGroup" xmlns:wpi="http://schemas.microsoft.com/office/word/2010/wordprocessingInk" xmlns:wne="http://schemas.microsoft.com/office/word/2006/wordml" xmlns:wps="http://schemas.microsoft.com/office/word/2010/wordprocessingShape" mc:Ignorable="w14 w15 wp14">
+<w:ftr xmlns:wpc="http://schemas.microsoft.com/office/word/2010/wordprocessingCanvas" xmlns:mc="http://schemas.openxmlformats.org/markup-compatibility/2006" xmlns:o="urn:schemas-microsoft-com:office:office" xmlns:r="http://schemas.openxmlformats.org/officeDocument/2006/relationships" xmlns:m="http://schemas.openxmlformats.org/officeDocument/2006/math" xmlns:v="urn:schemas-microsoft-com:vml" xmlns:wp14="http://schemas.microsoft.com/office/word/2010/wordprocessingDrawing" xmlns:wp="http://schemas.openxmlformats.org/drawingml/2006/wordprocessingDrawing" xmlns:w10="urn:schemas-microsoft-com:office:word" xmlns:w="http://schemas.openxmlformats.org/wordprocessingml/2006/main" xmlns:w14="http://schemas.microsoft.com/office/word/2010/wordml" xmlns:wpg="http://schemas.microsoft.com/office/word/2010/wordprocessingGroup" xmlns:wpi="http://schemas.microsoft.com/office/word/2010/wordprocessingInk" xmlns:wne="http://schemas.microsoft.com/office/word/2006/wordml" xmlns:wps="http://schemas.microsoft.com/office/word/2010/wordprocessingShape" mc:Ignorable="w14 wp14">
   <w:p>
     <w:pPr>
       <w:ind w:right="360"/>
@@ -3920,7 +4133,7 @@
 </file>
 
 <file path=word/footnotes.xml><?xml version="1.0" encoding="utf-8"?>
-<w:footnotes xmlns:wpc="http://schemas.microsoft.com/office/word/2010/wordprocessingCanvas" xmlns:mc="http://schemas.openxmlformats.org/markup-compatibility/2006" xmlns:o="urn:schemas-microsoft-com:office:office" xmlns:r="http://schemas.openxmlformats.org/officeDocument/2006/relationships" xmlns:m="http://schemas.openxmlformats.org/officeDocument/2006/math" xmlns:v="urn:schemas-microsoft-com:vml" xmlns:wp14="http://schemas.microsoft.com/office/word/2010/wordprocessingDrawing" xmlns:wp="http://schemas.openxmlformats.org/drawingml/2006/wordprocessingDrawing" xmlns:w10="urn:schemas-microsoft-com:office:word" xmlns:w="http://schemas.openxmlformats.org/wordprocessingml/2006/main" xmlns:w14="http://schemas.microsoft.com/office/word/2010/wordml" xmlns:w15="http://schemas.microsoft.com/office/word/2012/wordml" xmlns:wpg="http://schemas.microsoft.com/office/word/2010/wordprocessingGroup" xmlns:wpi="http://schemas.microsoft.com/office/word/2010/wordprocessingInk" xmlns:wne="http://schemas.microsoft.com/office/word/2006/wordml" xmlns:wps="http://schemas.microsoft.com/office/word/2010/wordprocessingShape" mc:Ignorable="w14 w15 wp14">
+<w:footnotes xmlns:wpc="http://schemas.microsoft.com/office/word/2010/wordprocessingCanvas" xmlns:mc="http://schemas.openxmlformats.org/markup-compatibility/2006" xmlns:o="urn:schemas-microsoft-com:office:office" xmlns:r="http://schemas.openxmlformats.org/officeDocument/2006/relationships" xmlns:m="http://schemas.openxmlformats.org/officeDocument/2006/math" xmlns:v="urn:schemas-microsoft-com:vml" xmlns:wp14="http://schemas.microsoft.com/office/word/2010/wordprocessingDrawing" xmlns:wp="http://schemas.openxmlformats.org/drawingml/2006/wordprocessingDrawing" xmlns:w10="urn:schemas-microsoft-com:office:word" xmlns:w="http://schemas.openxmlformats.org/wordprocessingml/2006/main" xmlns:w14="http://schemas.microsoft.com/office/word/2010/wordml" xmlns:wpg="http://schemas.microsoft.com/office/word/2010/wordprocessingGroup" xmlns:wpi="http://schemas.microsoft.com/office/word/2010/wordprocessingInk" xmlns:wne="http://schemas.microsoft.com/office/word/2006/wordml" xmlns:wps="http://schemas.microsoft.com/office/word/2010/wordprocessingShape" mc:Ignorable="w14 wp14">
   <w:footnote w:type="separator" w:id="-1">
     <w:p>
       <w:r>
@@ -3939,7 +4152,7 @@
 </file>
 
 <file path=word/numbering.xml><?xml version="1.0" encoding="utf-8"?>
-<w:numbering xmlns:wpc="http://schemas.microsoft.com/office/word/2010/wordprocessingCanvas" xmlns:mc="http://schemas.openxmlformats.org/markup-compatibility/2006" xmlns:o="urn:schemas-microsoft-com:office:office" xmlns:r="http://schemas.openxmlformats.org/officeDocument/2006/relationships" xmlns:m="http://schemas.openxmlformats.org/officeDocument/2006/math" xmlns:v="urn:schemas-microsoft-com:vml" xmlns:wp14="http://schemas.microsoft.com/office/word/2010/wordprocessingDrawing" xmlns:wp="http://schemas.openxmlformats.org/drawingml/2006/wordprocessingDrawing" xmlns:w10="urn:schemas-microsoft-com:office:word" xmlns:w="http://schemas.openxmlformats.org/wordprocessingml/2006/main" xmlns:w14="http://schemas.microsoft.com/office/word/2010/wordml" xmlns:w15="http://schemas.microsoft.com/office/word/2012/wordml" xmlns:wpg="http://schemas.microsoft.com/office/word/2010/wordprocessingGroup" xmlns:wpi="http://schemas.microsoft.com/office/word/2010/wordprocessingInk" xmlns:wne="http://schemas.microsoft.com/office/word/2006/wordml" xmlns:wps="http://schemas.microsoft.com/office/word/2010/wordprocessingShape" mc:Ignorable="w14 w15 wp14">
+<w:numbering xmlns:wpc="http://schemas.microsoft.com/office/word/2010/wordprocessingCanvas" xmlns:mc="http://schemas.openxmlformats.org/markup-compatibility/2006" xmlns:o="urn:schemas-microsoft-com:office:office" xmlns:r="http://schemas.openxmlformats.org/officeDocument/2006/relationships" xmlns:m="http://schemas.openxmlformats.org/officeDocument/2006/math" xmlns:v="urn:schemas-microsoft-com:vml" xmlns:wp14="http://schemas.microsoft.com/office/word/2010/wordprocessingDrawing" xmlns:wp="http://schemas.openxmlformats.org/drawingml/2006/wordprocessingDrawing" xmlns:w10="urn:schemas-microsoft-com:office:word" xmlns:w="http://schemas.openxmlformats.org/wordprocessingml/2006/main" xmlns:w14="http://schemas.microsoft.com/office/word/2010/wordml" xmlns:wpg="http://schemas.microsoft.com/office/word/2010/wordprocessingGroup" xmlns:wpi="http://schemas.microsoft.com/office/word/2010/wordprocessingInk" xmlns:wne="http://schemas.microsoft.com/office/word/2006/wordml" xmlns:wps="http://schemas.microsoft.com/office/word/2010/wordprocessingShape" mc:Ignorable="w14 wp14">
   <w:abstractNum w:abstractNumId="0">
     <w:nsid w:val="2CFB58AF"/>
     <w:multiLevelType w:val="singleLevel"/>
@@ -4528,7 +4741,7 @@
 </file>
 
 <file path=word/styles.xml><?xml version="1.0" encoding="utf-8"?>
-<w:styles xmlns:mc="http://schemas.openxmlformats.org/markup-compatibility/2006" xmlns:r="http://schemas.openxmlformats.org/officeDocument/2006/relationships" xmlns:w="http://schemas.openxmlformats.org/wordprocessingml/2006/main" xmlns:w14="http://schemas.microsoft.com/office/word/2010/wordml" xmlns:w15="http://schemas.microsoft.com/office/word/2012/wordml" mc:Ignorable="w14 w15">
+<w:styles xmlns:mc="http://schemas.openxmlformats.org/markup-compatibility/2006" xmlns:r="http://schemas.openxmlformats.org/officeDocument/2006/relationships" xmlns:w="http://schemas.openxmlformats.org/wordprocessingml/2006/main" xmlns:w14="http://schemas.microsoft.com/office/word/2010/wordml" mc:Ignorable="w14">
   <w:docDefaults>
     <w:rPrDefault>
       <w:rPr>
@@ -4538,7 +4751,7 @@
     </w:rPrDefault>
     <w:pPrDefault/>
   </w:docDefaults>
-  <w:latentStyles w:defLockedState="0" w:defUIPriority="0" w:defSemiHidden="0" w:defUnhideWhenUsed="0" w:defQFormat="0" w:count="371">
+  <w:latentStyles w:defLockedState="0" w:defUIPriority="0" w:defSemiHidden="0" w:defUnhideWhenUsed="0" w:defQFormat="0" w:count="267">
     <w:lsdException w:name="Normal" w:qFormat="1"/>
     <w:lsdException w:name="heading 1" w:qFormat="1"/>
     <w:lsdException w:name="heading 2" w:qFormat="1"/>
@@ -4709,110 +4922,6 @@
     <w:lsdException w:name="Book Title" w:uiPriority="33" w:qFormat="1"/>
     <w:lsdException w:name="Bibliography" w:semiHidden="1" w:uiPriority="37" w:unhideWhenUsed="1"/>
     <w:lsdException w:name="TOC Heading" w:semiHidden="1" w:uiPriority="39" w:unhideWhenUsed="1" w:qFormat="1"/>
-    <w:lsdException w:name="Plain Table 1" w:uiPriority="41"/>
-    <w:lsdException w:name="Plain Table 2" w:uiPriority="42"/>
-    <w:lsdException w:name="Plain Table 3" w:uiPriority="43"/>
-    <w:lsdException w:name="Plain Table 4" w:uiPriority="44"/>
-    <w:lsdException w:name="Plain Table 5" w:uiPriority="45"/>
-    <w:lsdException w:name="Grid Table Light" w:uiPriority="40"/>
-    <w:lsdException w:name="Grid Table 1 Light" w:uiPriority="46"/>
-    <w:lsdException w:name="Grid Table 2" w:uiPriority="47"/>
-    <w:lsdException w:name="Grid Table 3" w:uiPriority="48"/>
-    <w:lsdException w:name="Grid Table 4" w:uiPriority="49"/>
-    <w:lsdException w:name="Grid Table 5 Dark" w:uiPriority="50"/>
-    <w:lsdException w:name="Grid Table 6 Colorful" w:uiPriority="51"/>
-    <w:lsdException w:name="Grid Table 7 Colorful" w:uiPriority="52"/>
-    <w:lsdException w:name="Grid Table 1 Light Accent 1" w:uiPriority="46"/>
-    <w:lsdException w:name="Grid Table 2 Accent 1" w:uiPriority="47"/>
-    <w:lsdException w:name="Grid Table 3 Accent 1" w:uiPriority="48"/>
-    <w:lsdException w:name="Grid Table 4 Accent 1" w:uiPriority="49"/>
-    <w:lsdException w:name="Grid Table 5 Dark Accent 1" w:uiPriority="50"/>
-    <w:lsdException w:name="Grid Table 6 Colorful Accent 1" w:uiPriority="51"/>
-    <w:lsdException w:name="Grid Table 7 Colorful Accent 1" w:uiPriority="52"/>
-    <w:lsdException w:name="Grid Table 1 Light Accent 2" w:uiPriority="46"/>
-    <w:lsdException w:name="Grid Table 2 Accent 2" w:uiPriority="47"/>
-    <w:lsdException w:name="Grid Table 3 Accent 2" w:uiPriority="48"/>
-    <w:lsdException w:name="Grid Table 4 Accent 2" w:uiPriority="49"/>
-    <w:lsdException w:name="Grid Table 5 Dark Accent 2" w:uiPriority="50"/>
-    <w:lsdException w:name="Grid Table 6 Colorful Accent 2" w:uiPriority="51"/>
-    <w:lsdException w:name="Grid Table 7 Colorful Accent 2" w:uiPriority="52"/>
-    <w:lsdException w:name="Grid Table 1 Light Accent 3" w:uiPriority="46"/>
-    <w:lsdException w:name="Grid Table 2 Accent 3" w:uiPriority="47"/>
-    <w:lsdException w:name="Grid Table 3 Accent 3" w:uiPriority="48"/>
-    <w:lsdException w:name="Grid Table 4 Accent 3" w:uiPriority="49"/>
-    <w:lsdException w:name="Grid Table 5 Dark Accent 3" w:uiPriority="50"/>
-    <w:lsdException w:name="Grid Table 6 Colorful Accent 3" w:uiPriority="51"/>
-    <w:lsdException w:name="Grid Table 7 Colorful Accent 3" w:uiPriority="52"/>
-    <w:lsdException w:name="Grid Table 1 Light Accent 4" w:uiPriority="46"/>
-    <w:lsdException w:name="Grid Table 2 Accent 4" w:uiPriority="47"/>
-    <w:lsdException w:name="Grid Table 3 Accent 4" w:uiPriority="48"/>
-    <w:lsdException w:name="Grid Table 4 Accent 4" w:uiPriority="49"/>
-    <w:lsdException w:name="Grid Table 5 Dark Accent 4" w:uiPriority="50"/>
-    <w:lsdException w:name="Grid Table 6 Colorful Accent 4" w:uiPriority="51"/>
-    <w:lsdException w:name="Grid Table 7 Colorful Accent 4" w:uiPriority="52"/>
-    <w:lsdException w:name="Grid Table 1 Light Accent 5" w:uiPriority="46"/>
-    <w:lsdException w:name="Grid Table 2 Accent 5" w:uiPriority="47"/>
-    <w:lsdException w:name="Grid Table 3 Accent 5" w:uiPriority="48"/>
-    <w:lsdException w:name="Grid Table 4 Accent 5" w:uiPriority="49"/>
-    <w:lsdException w:name="Grid Table 5 Dark Accent 5" w:uiPriority="50"/>
-    <w:lsdException w:name="Grid Table 6 Colorful Accent 5" w:uiPriority="51"/>
-    <w:lsdException w:name="Grid Table 7 Colorful Accent 5" w:uiPriority="52"/>
-    <w:lsdException w:name="Grid Table 1 Light Accent 6" w:uiPriority="46"/>
-    <w:lsdException w:name="Grid Table 2 Accent 6" w:uiPriority="47"/>
-    <w:lsdException w:name="Grid Table 3 Accent 6" w:uiPriority="48"/>
-    <w:lsdException w:name="Grid Table 4 Accent 6" w:uiPriority="49"/>
-    <w:lsdException w:name="Grid Table 5 Dark Accent 6" w:uiPriority="50"/>
-    <w:lsdException w:name="Grid Table 6 Colorful Accent 6" w:uiPriority="51"/>
-    <w:lsdException w:name="Grid Table 7 Colorful Accent 6" w:uiPriority="52"/>
-    <w:lsdException w:name="List Table 1 Light" w:uiPriority="46"/>
-    <w:lsdException w:name="List Table 2" w:uiPriority="47"/>
-    <w:lsdException w:name="List Table 3" w:uiPriority="48"/>
-    <w:lsdException w:name="List Table 4" w:uiPriority="49"/>
-    <w:lsdException w:name="List Table 5 Dark" w:uiPriority="50"/>
-    <w:lsdException w:name="List Table 6 Colorful" w:uiPriority="51"/>
-    <w:lsdException w:name="List Table 7 Colorful" w:uiPriority="52"/>
-    <w:lsdException w:name="List Table 1 Light Accent 1" w:uiPriority="46"/>
-    <w:lsdException w:name="List Table 2 Accent 1" w:uiPriority="47"/>
-    <w:lsdException w:name="List Table 3 Accent 1" w:uiPriority="48"/>
-    <w:lsdException w:name="List Table 4 Accent 1" w:uiPriority="49"/>
-    <w:lsdException w:name="List Table 5 Dark Accent 1" w:uiPriority="50"/>
-    <w:lsdException w:name="List Table 6 Colorful Accent 1" w:uiPriority="51"/>
-    <w:lsdException w:name="List Table 7 Colorful Accent 1" w:uiPriority="52"/>
-    <w:lsdException w:name="List Table 1 Light Accent 2" w:uiPriority="46"/>
-    <w:lsdException w:name="List Table 2 Accent 2" w:uiPriority="47"/>
-    <w:lsdException w:name="List Table 3 Accent 2" w:uiPriority="48"/>
-    <w:lsdException w:name="List Table 4 Accent 2" w:uiPriority="49"/>
-    <w:lsdException w:name="List Table 5 Dark Accent 2" w:uiPriority="50"/>
-    <w:lsdException w:name="List Table 6 Colorful Accent 2" w:uiPriority="51"/>
-    <w:lsdException w:name="List Table 7 Colorful Accent 2" w:uiPriority="52"/>
-    <w:lsdException w:name="List Table 1 Light Accent 3" w:uiPriority="46"/>
-    <w:lsdException w:name="List Table 2 Accent 3" w:uiPriority="47"/>
-    <w:lsdException w:name="List Table 3 Accent 3" w:uiPriority="48"/>
-    <w:lsdException w:name="List Table 4 Accent 3" w:uiPriority="49"/>
-    <w:lsdException w:name="List Table 5 Dark Accent 3" w:uiPriority="50"/>
-    <w:lsdException w:name="List Table 6 Colorful Accent 3" w:uiPriority="51"/>
-    <w:lsdException w:name="List Table 7 Colorful Accent 3" w:uiPriority="52"/>
-    <w:lsdException w:name="List Table 1 Light Accent 4" w:uiPriority="46"/>
-    <w:lsdException w:name="List Table 2 Accent 4" w:uiPriority="47"/>
-    <w:lsdException w:name="List Table 3 Accent 4" w:uiPriority="48"/>
-    <w:lsdException w:name="List Table 4 Accent 4" w:uiPriority="49"/>
-    <w:lsdException w:name="List Table 5 Dark Accent 4" w:uiPriority="50"/>
-    <w:lsdException w:name="List Table 6 Colorful Accent 4" w:uiPriority="51"/>
-    <w:lsdException w:name="List Table 7 Colorful Accent 4" w:uiPriority="52"/>
-    <w:lsdException w:name="List Table 1 Light Accent 5" w:uiPriority="46"/>
-    <w:lsdException w:name="List Table 2 Accent 5" w:uiPriority="47"/>
-    <w:lsdException w:name="List Table 3 Accent 5" w:uiPriority="48"/>
-    <w:lsdException w:name="List Table 4 Accent 5" w:uiPriority="49"/>
-    <w:lsdException w:name="List Table 5 Dark Accent 5" w:uiPriority="50"/>
-    <w:lsdException w:name="List Table 6 Colorful Accent 5" w:uiPriority="51"/>
-    <w:lsdException w:name="List Table 7 Colorful Accent 5" w:uiPriority="52"/>
-    <w:lsdException w:name="List Table 1 Light Accent 6" w:uiPriority="46"/>
-    <w:lsdException w:name="List Table 2 Accent 6" w:uiPriority="47"/>
-    <w:lsdException w:name="List Table 3 Accent 6" w:uiPriority="48"/>
-    <w:lsdException w:name="List Table 4 Accent 6" w:uiPriority="49"/>
-    <w:lsdException w:name="List Table 5 Dark Accent 6" w:uiPriority="50"/>
-    <w:lsdException w:name="List Table 6 Colorful Accent 6" w:uiPriority="51"/>
-    <w:lsdException w:name="List Table 7 Colorful Accent 6" w:uiPriority="52"/>
   </w:latentStyles>
   <w:style w:type="paragraph" w:default="1" w:styleId="Normal">
     <w:name w:val="Normal"/>
@@ -5127,6 +5236,527 @@
       <w:iCs/>
     </w:rPr>
   </w:style>
+  <w:style w:type="paragraph" w:styleId="ListParagraph">
+    <w:name w:val="List Paragraph"/>
+    <w:basedOn w:val="Normal"/>
+    <w:uiPriority w:val="34"/>
+    <w:qFormat/>
+    <w:rsid w:val="00D23101"/>
+    <w:pPr>
+      <w:ind w:left="720"/>
+      <w:contextualSpacing/>
+    </w:pPr>
+  </w:style>
+</w:styles>
+</file>
+
+<file path=word/stylesWithEffects.xml><?xml version="1.0" encoding="utf-8"?>
+<w:styles xmlns:wpc="http://schemas.microsoft.com/office/word/2010/wordprocessingCanvas" xmlns:mc="http://schemas.openxmlformats.org/markup-compatibility/2006" xmlns:o="urn:schemas-microsoft-com:office:office" xmlns:r="http://schemas.openxmlformats.org/officeDocument/2006/relationships" xmlns:m="http://schemas.openxmlformats.org/officeDocument/2006/math" xmlns:v="urn:schemas-microsoft-com:vml" xmlns:wp14="http://schemas.microsoft.com/office/word/2010/wordprocessingDrawing" xmlns:wp="http://schemas.openxmlformats.org/drawingml/2006/wordprocessingDrawing" xmlns:w10="urn:schemas-microsoft-com:office:word" xmlns:w="http://schemas.openxmlformats.org/wordprocessingml/2006/main" xmlns:w14="http://schemas.microsoft.com/office/word/2010/wordml" xmlns:wpg="http://schemas.microsoft.com/office/word/2010/wordprocessingGroup" xmlns:wpi="http://schemas.microsoft.com/office/word/2010/wordprocessingInk" xmlns:wne="http://schemas.microsoft.com/office/word/2006/wordml" xmlns:wps="http://schemas.microsoft.com/office/word/2010/wordprocessingShape" mc:Ignorable="w14 wp14">
+  <w:docDefaults>
+    <w:rPrDefault>
+      <w:rPr>
+        <w:rFonts w:ascii="Times New Roman" w:eastAsia="Times New Roman" w:hAnsi="Times New Roman" w:cs="Times New Roman"/>
+        <w:lang w:val="nb-NO" w:eastAsia="nb-NO" w:bidi="ar-SA"/>
+      </w:rPr>
+    </w:rPrDefault>
+    <w:pPrDefault/>
+  </w:docDefaults>
+  <w:latentStyles w:defLockedState="0" w:defUIPriority="0" w:defSemiHidden="0" w:defUnhideWhenUsed="0" w:defQFormat="0" w:count="267">
+    <w:lsdException w:name="Normal" w:qFormat="1"/>
+    <w:lsdException w:name="heading 1" w:qFormat="1"/>
+    <w:lsdException w:name="heading 2" w:qFormat="1"/>
+    <w:lsdException w:name="heading 3" w:semiHidden="1" w:unhideWhenUsed="1" w:qFormat="1"/>
+    <w:lsdException w:name="heading 4" w:semiHidden="1" w:unhideWhenUsed="1" w:qFormat="1"/>
+    <w:lsdException w:name="heading 5" w:semiHidden="1" w:unhideWhenUsed="1" w:qFormat="1"/>
+    <w:lsdException w:name="heading 6" w:semiHidden="1" w:unhideWhenUsed="1" w:qFormat="1"/>
+    <w:lsdException w:name="heading 7" w:semiHidden="1" w:unhideWhenUsed="1" w:qFormat="1"/>
+    <w:lsdException w:name="heading 8" w:semiHidden="1" w:unhideWhenUsed="1" w:qFormat="1"/>
+    <w:lsdException w:name="heading 9" w:semiHidden="1" w:unhideWhenUsed="1" w:qFormat="1"/>
+    <w:lsdException w:name="caption" w:semiHidden="1" w:unhideWhenUsed="1" w:qFormat="1"/>
+    <w:lsdException w:name="Title" w:qFormat="1"/>
+    <w:lsdException w:name="Subtitle" w:qFormat="1"/>
+    <w:lsdException w:name="Strong" w:qFormat="1"/>
+    <w:lsdException w:name="Emphasis" w:qFormat="1"/>
+    <w:lsdException w:name="Normal Table" w:semiHidden="1" w:unhideWhenUsed="1"/>
+    <w:lsdException w:name="Table Simple 1" w:semiHidden="1" w:unhideWhenUsed="1"/>
+    <w:lsdException w:name="Table Simple 2" w:semiHidden="1" w:unhideWhenUsed="1"/>
+    <w:lsdException w:name="Table Simple 3" w:semiHidden="1" w:unhideWhenUsed="1"/>
+    <w:lsdException w:name="Table Classic 1" w:semiHidden="1" w:unhideWhenUsed="1"/>
+    <w:lsdException w:name="Table Classic 2" w:semiHidden="1" w:unhideWhenUsed="1"/>
+    <w:lsdException w:name="Table Classic 3" w:semiHidden="1" w:unhideWhenUsed="1"/>
+    <w:lsdException w:name="Table Classic 4" w:semiHidden="1" w:unhideWhenUsed="1"/>
+    <w:lsdException w:name="Table Colorful 1" w:semiHidden="1" w:unhideWhenUsed="1"/>
+    <w:lsdException w:name="Table Colorful 2" w:semiHidden="1" w:unhideWhenUsed="1"/>
+    <w:lsdException w:name="Table Colorful 3" w:semiHidden="1" w:unhideWhenUsed="1"/>
+    <w:lsdException w:name="Table Columns 1" w:semiHidden="1" w:unhideWhenUsed="1"/>
+    <w:lsdException w:name="Table Columns 2" w:semiHidden="1" w:unhideWhenUsed="1"/>
+    <w:lsdException w:name="Table Columns 3" w:semiHidden="1" w:unhideWhenUsed="1"/>
+    <w:lsdException w:name="Table Columns 4" w:semiHidden="1" w:unhideWhenUsed="1"/>
+    <w:lsdException w:name="Table Columns 5" w:semiHidden="1" w:unhideWhenUsed="1"/>
+    <w:lsdException w:name="Table Grid 1" w:semiHidden="1" w:unhideWhenUsed="1"/>
+    <w:lsdException w:name="Table Grid 2" w:semiHidden="1" w:unhideWhenUsed="1"/>
+    <w:lsdException w:name="Table Grid 3" w:semiHidden="1" w:unhideWhenUsed="1"/>
+    <w:lsdException w:name="Table Grid 4" w:semiHidden="1" w:unhideWhenUsed="1"/>
+    <w:lsdException w:name="Table Grid 5" w:semiHidden="1" w:unhideWhenUsed="1"/>
+    <w:lsdException w:name="Table Grid 6" w:semiHidden="1" w:unhideWhenUsed="1"/>
+    <w:lsdException w:name="Table Grid 7" w:semiHidden="1" w:unhideWhenUsed="1"/>
+    <w:lsdException w:name="Table Grid 8" w:semiHidden="1" w:unhideWhenUsed="1"/>
+    <w:lsdException w:name="Table List 1" w:semiHidden="1" w:unhideWhenUsed="1"/>
+    <w:lsdException w:name="Table List 2" w:semiHidden="1" w:unhideWhenUsed="1"/>
+    <w:lsdException w:name="Table List 3" w:semiHidden="1" w:unhideWhenUsed="1"/>
+    <w:lsdException w:name="Table List 4" w:semiHidden="1" w:unhideWhenUsed="1"/>
+    <w:lsdException w:name="Table List 5" w:semiHidden="1" w:unhideWhenUsed="1"/>
+    <w:lsdException w:name="Table List 6" w:semiHidden="1" w:unhideWhenUsed="1"/>
+    <w:lsdException w:name="Table List 7" w:semiHidden="1" w:unhideWhenUsed="1"/>
+    <w:lsdException w:name="Table List 8" w:semiHidden="1" w:unhideWhenUsed="1"/>
+    <w:lsdException w:name="Table 3D effects 1" w:semiHidden="1" w:unhideWhenUsed="1"/>
+    <w:lsdException w:name="Table 3D effects 2" w:semiHidden="1" w:unhideWhenUsed="1"/>
+    <w:lsdException w:name="Table 3D effects 3" w:semiHidden="1" w:unhideWhenUsed="1"/>
+    <w:lsdException w:name="Table Contemporary" w:semiHidden="1" w:unhideWhenUsed="1"/>
+    <w:lsdException w:name="Table Elegant" w:semiHidden="1" w:unhideWhenUsed="1"/>
+    <w:lsdException w:name="Table Professional" w:semiHidden="1" w:unhideWhenUsed="1"/>
+    <w:lsdException w:name="Table Subtle 1" w:semiHidden="1" w:unhideWhenUsed="1"/>
+    <w:lsdException w:name="Table Subtle 2" w:semiHidden="1" w:unhideWhenUsed="1"/>
+    <w:lsdException w:name="Table Web 1" w:semiHidden="1" w:unhideWhenUsed="1"/>
+    <w:lsdException w:name="Table Web 2" w:semiHidden="1" w:unhideWhenUsed="1"/>
+    <w:lsdException w:name="Table Web 3" w:semiHidden="1" w:unhideWhenUsed="1"/>
+    <w:lsdException w:name="Table Theme" w:semiHidden="1" w:unhideWhenUsed="1"/>
+    <w:lsdException w:name="Placeholder Text" w:semiHidden="1" w:uiPriority="99"/>
+    <w:lsdException w:name="No Spacing" w:uiPriority="1" w:qFormat="1"/>
+    <w:lsdException w:name="Light Shading" w:uiPriority="60"/>
+    <w:lsdException w:name="Light List" w:uiPriority="61"/>
+    <w:lsdException w:name="Light Grid" w:uiPriority="62"/>
+    <w:lsdException w:name="Medium Shading 1" w:uiPriority="63"/>
+    <w:lsdException w:name="Medium Shading 2" w:uiPriority="64"/>
+    <w:lsdException w:name="Medium List 1" w:uiPriority="65"/>
+    <w:lsdException w:name="Medium List 2" w:uiPriority="66"/>
+    <w:lsdException w:name="Medium Grid 1" w:uiPriority="67"/>
+    <w:lsdException w:name="Medium Grid 2" w:uiPriority="68"/>
+    <w:lsdException w:name="Medium Grid 3" w:uiPriority="69"/>
+    <w:lsdException w:name="Dark List" w:uiPriority="70"/>
+    <w:lsdException w:name="Colorful Shading" w:uiPriority="71"/>
+    <w:lsdException w:name="Colorful List" w:uiPriority="72"/>
+    <w:lsdException w:name="Colorful Grid" w:uiPriority="73"/>
+    <w:lsdException w:name="Light Shading Accent 1" w:uiPriority="60"/>
+    <w:lsdException w:name="Light List Accent 1" w:uiPriority="61"/>
+    <w:lsdException w:name="Light Grid Accent 1" w:uiPriority="62"/>
+    <w:lsdException w:name="Medium Shading 1 Accent 1" w:uiPriority="63"/>
+    <w:lsdException w:name="Medium Shading 2 Accent 1" w:uiPriority="64"/>
+    <w:lsdException w:name="Medium List 1 Accent 1" w:uiPriority="65"/>
+    <w:lsdException w:name="Revision" w:semiHidden="1" w:uiPriority="99"/>
+    <w:lsdException w:name="List Paragraph" w:uiPriority="34" w:qFormat="1"/>
+    <w:lsdException w:name="Quote" w:uiPriority="29" w:qFormat="1"/>
+    <w:lsdException w:name="Intense Quote" w:uiPriority="30" w:qFormat="1"/>
+    <w:lsdException w:name="Medium List 2 Accent 1" w:uiPriority="66"/>
+    <w:lsdException w:name="Medium Grid 1 Accent 1" w:uiPriority="67"/>
+    <w:lsdException w:name="Medium Grid 2 Accent 1" w:uiPriority="68"/>
+    <w:lsdException w:name="Medium Grid 3 Accent 1" w:uiPriority="69"/>
+    <w:lsdException w:name="Dark List Accent 1" w:uiPriority="70"/>
+    <w:lsdException w:name="Colorful Shading Accent 1" w:uiPriority="71"/>
+    <w:lsdException w:name="Colorful List Accent 1" w:uiPriority="72"/>
+    <w:lsdException w:name="Colorful Grid Accent 1" w:uiPriority="73"/>
+    <w:lsdException w:name="Light Shading Accent 2" w:uiPriority="60"/>
+    <w:lsdException w:name="Light List Accent 2" w:uiPriority="61"/>
+    <w:lsdException w:name="Light Grid Accent 2" w:uiPriority="62"/>
+    <w:lsdException w:name="Medium Shading 1 Accent 2" w:uiPriority="63"/>
+    <w:lsdException w:name="Medium Shading 2 Accent 2" w:uiPriority="64"/>
+    <w:lsdException w:name="Medium List 1 Accent 2" w:uiPriority="65"/>
+    <w:lsdException w:name="Medium List 2 Accent 2" w:uiPriority="66"/>
+    <w:lsdException w:name="Medium Grid 1 Accent 2" w:uiPriority="67"/>
+    <w:lsdException w:name="Medium Grid 2 Accent 2" w:uiPriority="68"/>
+    <w:lsdException w:name="Medium Grid 3 Accent 2" w:uiPriority="69"/>
+    <w:lsdException w:name="Dark List Accent 2" w:uiPriority="70"/>
+    <w:lsdException w:name="Colorful Shading Accent 2" w:uiPriority="71"/>
+    <w:lsdException w:name="Colorful List Accent 2" w:uiPriority="72"/>
+    <w:lsdException w:name="Colorful Grid Accent 2" w:uiPriority="73"/>
+    <w:lsdException w:name="Light Shading Accent 3" w:uiPriority="60"/>
+    <w:lsdException w:name="Light List Accent 3" w:uiPriority="61"/>
+    <w:lsdException w:name="Light Grid Accent 3" w:uiPriority="62"/>
+    <w:lsdException w:name="Medium Shading 1 Accent 3" w:uiPriority="63"/>
+    <w:lsdException w:name="Medium Shading 2 Accent 3" w:uiPriority="64"/>
+    <w:lsdException w:name="Medium List 1 Accent 3" w:uiPriority="65"/>
+    <w:lsdException w:name="Medium List 2 Accent 3" w:uiPriority="66"/>
+    <w:lsdException w:name="Medium Grid 1 Accent 3" w:uiPriority="67"/>
+    <w:lsdException w:name="Medium Grid 2 Accent 3" w:uiPriority="68"/>
+    <w:lsdException w:name="Medium Grid 3 Accent 3" w:uiPriority="69"/>
+    <w:lsdException w:name="Dark List Accent 3" w:uiPriority="70"/>
+    <w:lsdException w:name="Colorful Shading Accent 3" w:uiPriority="71"/>
+    <w:lsdException w:name="Colorful List Accent 3" w:uiPriority="72"/>
+    <w:lsdException w:name="Colorful Grid Accent 3" w:uiPriority="73"/>
+    <w:lsdException w:name="Light Shading Accent 4" w:uiPriority="60"/>
+    <w:lsdException w:name="Light List Accent 4" w:uiPriority="61"/>
+    <w:lsdException w:name="Light Grid Accent 4" w:uiPriority="62"/>
+    <w:lsdException w:name="Medium Shading 1 Accent 4" w:uiPriority="63"/>
+    <w:lsdException w:name="Medium Shading 2 Accent 4" w:uiPriority="64"/>
+    <w:lsdException w:name="Medium List 1 Accent 4" w:uiPriority="65"/>
+    <w:lsdException w:name="Medium List 2 Accent 4" w:uiPriority="66"/>
+    <w:lsdException w:name="Medium Grid 1 Accent 4" w:uiPriority="67"/>
+    <w:lsdException w:name="Medium Grid 2 Accent 4" w:uiPriority="68"/>
+    <w:lsdException w:name="Medium Grid 3 Accent 4" w:uiPriority="69"/>
+    <w:lsdException w:name="Dark List Accent 4" w:uiPriority="70"/>
+    <w:lsdException w:name="Colorful Shading Accent 4" w:uiPriority="71"/>
+    <w:lsdException w:name="Colorful List Accent 4" w:uiPriority="72"/>
+    <w:lsdException w:name="Colorful Grid Accent 4" w:uiPriority="73"/>
+    <w:lsdException w:name="Light Shading Accent 5" w:uiPriority="60"/>
+    <w:lsdException w:name="Light List Accent 5" w:uiPriority="61"/>
+    <w:lsdException w:name="Light Grid Accent 5" w:uiPriority="62"/>
+    <w:lsdException w:name="Medium Shading 1 Accent 5" w:uiPriority="63"/>
+    <w:lsdException w:name="Medium Shading 2 Accent 5" w:uiPriority="64"/>
+    <w:lsdException w:name="Medium List 1 Accent 5" w:uiPriority="65"/>
+    <w:lsdException w:name="Medium List 2 Accent 5" w:uiPriority="66"/>
+    <w:lsdException w:name="Medium Grid 1 Accent 5" w:uiPriority="67"/>
+    <w:lsdException w:name="Medium Grid 2 Accent 5" w:uiPriority="68"/>
+    <w:lsdException w:name="Medium Grid 3 Accent 5" w:uiPriority="69"/>
+    <w:lsdException w:name="Dark List Accent 5" w:uiPriority="70"/>
+    <w:lsdException w:name="Colorful Shading Accent 5" w:uiPriority="71"/>
+    <w:lsdException w:name="Colorful List Accent 5" w:uiPriority="72"/>
+    <w:lsdException w:name="Colorful Grid Accent 5" w:uiPriority="73"/>
+    <w:lsdException w:name="Light Shading Accent 6" w:uiPriority="60"/>
+    <w:lsdException w:name="Light List Accent 6" w:uiPriority="61"/>
+    <w:lsdException w:name="Light Grid Accent 6" w:uiPriority="62"/>
+    <w:lsdException w:name="Medium Shading 1 Accent 6" w:uiPriority="63"/>
+    <w:lsdException w:name="Medium Shading 2 Accent 6" w:uiPriority="64"/>
+    <w:lsdException w:name="Medium List 1 Accent 6" w:uiPriority="65"/>
+    <w:lsdException w:name="Medium List 2 Accent 6" w:uiPriority="66"/>
+    <w:lsdException w:name="Medium Grid 1 Accent 6" w:uiPriority="67"/>
+    <w:lsdException w:name="Medium Grid 2 Accent 6" w:uiPriority="68"/>
+    <w:lsdException w:name="Medium Grid 3 Accent 6" w:uiPriority="69"/>
+    <w:lsdException w:name="Dark List Accent 6" w:uiPriority="70"/>
+    <w:lsdException w:name="Colorful Shading Accent 6" w:uiPriority="71"/>
+    <w:lsdException w:name="Colorful List Accent 6" w:uiPriority="72"/>
+    <w:lsdException w:name="Colorful Grid Accent 6" w:uiPriority="73"/>
+    <w:lsdException w:name="Subtle Emphasis" w:uiPriority="19" w:qFormat="1"/>
+    <w:lsdException w:name="Intense Emphasis" w:uiPriority="21" w:qFormat="1"/>
+    <w:lsdException w:name="Subtle Reference" w:uiPriority="31" w:qFormat="1"/>
+    <w:lsdException w:name="Intense Reference" w:uiPriority="32" w:qFormat="1"/>
+    <w:lsdException w:name="Book Title" w:uiPriority="33" w:qFormat="1"/>
+    <w:lsdException w:name="Bibliography" w:semiHidden="1" w:uiPriority="37" w:unhideWhenUsed="1"/>
+    <w:lsdException w:name="TOC Heading" w:semiHidden="1" w:uiPriority="39" w:unhideWhenUsed="1" w:qFormat="1"/>
+  </w:latentStyles>
+  <w:style w:type="paragraph" w:default="1" w:styleId="Normal">
+    <w:name w:val="Normal"/>
+    <w:qFormat/>
+    <w:rsid w:val="002A3DB4"/>
+    <w:rPr>
+      <w:lang w:val="en-GB" w:eastAsia="nl-NL"/>
+    </w:rPr>
+  </w:style>
+  <w:style w:type="paragraph" w:styleId="Heading1">
+    <w:name w:val="heading 1"/>
+    <w:basedOn w:val="Normal"/>
+    <w:next w:val="Normal"/>
+    <w:qFormat/>
+    <w:rsid w:val="002A3DB4"/>
+    <w:pPr>
+      <w:keepNext/>
+      <w:outlineLvl w:val="0"/>
+    </w:pPr>
+    <w:rPr>
+      <w:sz w:val="24"/>
+    </w:rPr>
+  </w:style>
+  <w:style w:type="paragraph" w:styleId="Heading2">
+    <w:name w:val="heading 2"/>
+    <w:basedOn w:val="Normal"/>
+    <w:next w:val="Normal"/>
+    <w:qFormat/>
+    <w:rsid w:val="002A3DB4"/>
+    <w:pPr>
+      <w:keepNext/>
+      <w:outlineLvl w:val="1"/>
+    </w:pPr>
+    <w:rPr>
+      <w:i/>
+      <w:sz w:val="24"/>
+    </w:rPr>
+  </w:style>
+  <w:style w:type="character" w:default="1" w:styleId="DefaultParagraphFont">
+    <w:name w:val="Default Paragraph Font"/>
+    <w:uiPriority w:val="1"/>
+    <w:semiHidden/>
+    <w:unhideWhenUsed/>
+  </w:style>
+  <w:style w:type="table" w:default="1" w:styleId="TableNormal">
+    <w:name w:val="Normal Table"/>
+    <w:uiPriority w:val="99"/>
+    <w:semiHidden/>
+    <w:unhideWhenUsed/>
+    <w:tblPr>
+      <w:tblInd w:w="0" w:type="dxa"/>
+      <w:tblCellMar>
+        <w:top w:w="0" w:type="dxa"/>
+        <w:left w:w="108" w:type="dxa"/>
+        <w:bottom w:w="0" w:type="dxa"/>
+        <w:right w:w="108" w:type="dxa"/>
+      </w:tblCellMar>
+    </w:tblPr>
+  </w:style>
+  <w:style w:type="numbering" w:default="1" w:styleId="NoList">
+    <w:name w:val="No List"/>
+    <w:uiPriority w:val="99"/>
+    <w:semiHidden/>
+    <w:unhideWhenUsed/>
+  </w:style>
+  <w:style w:type="character" w:styleId="Hyperlink">
+    <w:name w:val="Hyperlink"/>
+    <w:rsid w:val="00494DB0"/>
+    <w:rPr>
+      <w:color w:val="0000FF"/>
+      <w:u w:val="single"/>
+    </w:rPr>
+  </w:style>
+  <w:style w:type="paragraph" w:styleId="BalloonText">
+    <w:name w:val="Balloon Text"/>
+    <w:basedOn w:val="Normal"/>
+    <w:semiHidden/>
+    <w:rsid w:val="00546794"/>
+    <w:rPr>
+      <w:rFonts w:ascii="Tahoma" w:hAnsi="Tahoma" w:cs="Tahoma"/>
+      <w:sz w:val="16"/>
+      <w:szCs w:val="16"/>
+    </w:rPr>
+  </w:style>
+  <w:style w:type="paragraph" w:customStyle="1" w:styleId="PaperTitle">
+    <w:name w:val="Paper Title"/>
+    <w:basedOn w:val="Normal"/>
+    <w:next w:val="Author"/>
+    <w:autoRedefine/>
+    <w:rsid w:val="002A3DB4"/>
+    <w:pPr>
+      <w:spacing w:before="1920" w:after="500"/>
+      <w:jc w:val="center"/>
+    </w:pPr>
+    <w:rPr>
+      <w:b/>
+      <w:caps/>
+      <w:sz w:val="28"/>
+    </w:rPr>
+  </w:style>
+  <w:style w:type="paragraph" w:customStyle="1" w:styleId="Author">
+    <w:name w:val="Author"/>
+    <w:basedOn w:val="BodyText1"/>
+    <w:next w:val="Address"/>
+    <w:rsid w:val="002A3DB4"/>
+    <w:pPr>
+      <w:pBdr>
+        <w:top w:val="single" w:sz="4" w:space="24" w:color="FFFFFF"/>
+        <w:left w:val="single" w:sz="4" w:space="4" w:color="FFFFFF"/>
+        <w:bottom w:val="single" w:sz="4" w:space="1" w:color="FFFFFF"/>
+        <w:right w:val="single" w:sz="4" w:space="4" w:color="FFFFFF"/>
+      </w:pBdr>
+      <w:ind w:firstLine="0"/>
+    </w:pPr>
+  </w:style>
+  <w:style w:type="paragraph" w:customStyle="1" w:styleId="BodyText1">
+    <w:name w:val="Body Text1"/>
+    <w:basedOn w:val="Normal"/>
+    <w:rsid w:val="002A3DB4"/>
+    <w:pPr>
+      <w:pBdr>
+        <w:top w:val="single" w:sz="12" w:space="12" w:color="FFFFFF"/>
+        <w:left w:val="single" w:sz="12" w:space="4" w:color="FFFFFF"/>
+        <w:bottom w:val="single" w:sz="12" w:space="1" w:color="FFFFFF"/>
+        <w:right w:val="single" w:sz="12" w:space="4" w:color="FFFFFF"/>
+      </w:pBdr>
+      <w:ind w:firstLine="284"/>
+      <w:jc w:val="both"/>
+    </w:pPr>
+    <w:rPr>
+      <w:sz w:val="24"/>
+    </w:rPr>
+  </w:style>
+  <w:style w:type="paragraph" w:customStyle="1" w:styleId="Address">
+    <w:name w:val="Address"/>
+    <w:basedOn w:val="BodyText1"/>
+    <w:next w:val="Abstract"/>
+    <w:rsid w:val="002A3DB4"/>
+    <w:pPr>
+      <w:pBdr>
+        <w:top w:val="single" w:sz="24" w:space="24" w:color="FFFFFF"/>
+        <w:left w:val="single" w:sz="24" w:space="4" w:color="FFFFFF"/>
+        <w:bottom w:val="single" w:sz="24" w:space="1" w:color="FFFFFF"/>
+        <w:right w:val="single" w:sz="24" w:space="4" w:color="FFFFFF"/>
+      </w:pBdr>
+      <w:ind w:firstLine="0"/>
+    </w:pPr>
+  </w:style>
+  <w:style w:type="paragraph" w:customStyle="1" w:styleId="Abstract">
+    <w:name w:val="Abstract"/>
+    <w:basedOn w:val="BodyText1"/>
+    <w:next w:val="SectionHeading"/>
+    <w:rsid w:val="002A3DB4"/>
+    <w:pPr>
+      <w:pBdr>
+        <w:top w:val="single" w:sz="8" w:space="24" w:color="FFFFFF"/>
+        <w:left w:val="single" w:sz="8" w:space="4" w:color="FFFFFF"/>
+        <w:bottom w:val="single" w:sz="8" w:space="1" w:color="FFFFFF"/>
+        <w:right w:val="single" w:sz="8" w:space="4" w:color="FFFFFF"/>
+      </w:pBdr>
+      <w:ind w:firstLine="0"/>
+    </w:pPr>
+    <w:rPr>
+      <w:i/>
+    </w:rPr>
+  </w:style>
+  <w:style w:type="paragraph" w:customStyle="1" w:styleId="SectionHeading">
+    <w:name w:val="Section Heading"/>
+    <w:next w:val="SubSectionHeading"/>
+    <w:rsid w:val="002A3DB4"/>
+    <w:pPr>
+      <w:widowControl w:val="0"/>
+      <w:pBdr>
+        <w:top w:val="single" w:sz="12" w:space="24" w:color="FFFFFF"/>
+        <w:left w:val="single" w:sz="12" w:space="4" w:color="FFFFFF"/>
+        <w:bottom w:val="single" w:sz="12" w:space="1" w:color="FFFFFF"/>
+        <w:right w:val="single" w:sz="12" w:space="4" w:color="FFFFFF"/>
+      </w:pBdr>
+      <w:tabs>
+        <w:tab w:val="num" w:pos="360"/>
+      </w:tabs>
+      <w:ind w:left="360" w:hanging="360"/>
+      <w:outlineLvl w:val="0"/>
+    </w:pPr>
+    <w:rPr>
+      <w:b/>
+      <w:caps/>
+      <w:sz w:val="24"/>
+      <w:lang w:val="en-GB" w:eastAsia="nl-NL"/>
+    </w:rPr>
+  </w:style>
+  <w:style w:type="paragraph" w:customStyle="1" w:styleId="SubSectionHeading">
+    <w:name w:val="SubSection Heading"/>
+    <w:basedOn w:val="BodyText1"/>
+    <w:next w:val="BodyText1"/>
+    <w:autoRedefine/>
+    <w:rsid w:val="002A3DB4"/>
+    <w:pPr>
+      <w:numPr>
+        <w:ilvl w:val="1"/>
+        <w:numId w:val="3"/>
+      </w:numPr>
+      <w:pBdr>
+        <w:top w:val="single" w:sz="8" w:space="24" w:color="FFFFFF"/>
+        <w:left w:val="single" w:sz="8" w:space="4" w:color="FFFFFF"/>
+        <w:bottom w:val="single" w:sz="8" w:space="1" w:color="FFFFFF"/>
+        <w:right w:val="single" w:sz="8" w:space="4" w:color="FFFFFF"/>
+      </w:pBdr>
+    </w:pPr>
+    <w:rPr>
+      <w:b/>
+    </w:rPr>
+  </w:style>
+  <w:style w:type="paragraph" w:customStyle="1" w:styleId="BibliographyHeading">
+    <w:name w:val="Bibliography Heading"/>
+    <w:basedOn w:val="BodyText1"/>
+    <w:rsid w:val="002A3DB4"/>
+    <w:pPr>
+      <w:pBdr>
+        <w:top w:val="single" w:sz="8" w:space="24" w:color="FFFFFF"/>
+        <w:left w:val="single" w:sz="8" w:space="4" w:color="FFFFFF"/>
+        <w:bottom w:val="single" w:sz="8" w:space="1" w:color="FFFFFF"/>
+        <w:right w:val="single" w:sz="8" w:space="4" w:color="FFFFFF"/>
+      </w:pBdr>
+      <w:ind w:firstLine="0"/>
+    </w:pPr>
+    <w:rPr>
+      <w:b/>
+      <w:caps/>
+    </w:rPr>
+  </w:style>
+  <w:style w:type="paragraph" w:styleId="Bibliography">
+    <w:name w:val="Bibliography"/>
+    <w:basedOn w:val="BodyText1"/>
+    <w:rsid w:val="002A3DB4"/>
+    <w:pPr>
+      <w:numPr>
+        <w:numId w:val="2"/>
+      </w:numPr>
+    </w:pPr>
+  </w:style>
+  <w:style w:type="paragraph" w:customStyle="1" w:styleId="SubsubsectionHeading">
+    <w:name w:val="Subsubsection Heading"/>
+    <w:basedOn w:val="SubSectionHeading"/>
+    <w:next w:val="BodyText1"/>
+    <w:autoRedefine/>
+    <w:rsid w:val="002A3DB4"/>
+    <w:pPr>
+      <w:numPr>
+        <w:ilvl w:val="2"/>
+      </w:numPr>
+      <w:pBdr>
+        <w:top w:val="single" w:sz="12" w:space="12" w:color="FFFFFF"/>
+        <w:left w:val="single" w:sz="12" w:space="4" w:color="FFFFFF"/>
+        <w:bottom w:val="single" w:sz="12" w:space="1" w:color="FFFFFF"/>
+        <w:right w:val="single" w:sz="12" w:space="4" w:color="FFFFFF"/>
+      </w:pBdr>
+      <w:outlineLvl w:val="2"/>
+    </w:pPr>
+  </w:style>
+  <w:style w:type="paragraph" w:customStyle="1" w:styleId="Keywords">
+    <w:name w:val="Keywords"/>
+    <w:basedOn w:val="Abstract"/>
+    <w:next w:val="Abstract"/>
+    <w:rsid w:val="002A3DB4"/>
+    <w:pPr>
+      <w:spacing w:before="480" w:after="480"/>
+    </w:pPr>
+  </w:style>
+  <w:style w:type="paragraph" w:customStyle="1" w:styleId="AnnexeHeading">
+    <w:name w:val="Annexe Heading"/>
+    <w:basedOn w:val="BibliographyHeading"/>
+    <w:rsid w:val="002A3DB4"/>
+  </w:style>
+  <w:style w:type="paragraph" w:customStyle="1" w:styleId="AnnexeSection">
+    <w:name w:val="Annexe Section"/>
+    <w:basedOn w:val="SectionHeading"/>
+    <w:rsid w:val="002A3DB4"/>
+    <w:pPr>
+      <w:numPr>
+        <w:numId w:val="9"/>
+      </w:numPr>
+    </w:pPr>
+  </w:style>
+  <w:style w:type="paragraph" w:customStyle="1" w:styleId="AnnexeSubsection">
+    <w:name w:val="Annexe Subsection"/>
+    <w:basedOn w:val="SubSectionHeading"/>
+    <w:rsid w:val="002A3DB4"/>
+    <w:pPr>
+      <w:numPr>
+        <w:numId w:val="9"/>
+      </w:numPr>
+    </w:pPr>
+  </w:style>
+  <w:style w:type="paragraph" w:customStyle="1" w:styleId="Contactauthor">
+    <w:name w:val="Contact author"/>
+    <w:basedOn w:val="Address"/>
+    <w:rsid w:val="002A3DB4"/>
+    <w:pPr>
+      <w:spacing w:before="480"/>
+      <w:contextualSpacing/>
+      <w:jc w:val="left"/>
+    </w:pPr>
+  </w:style>
+  <w:style w:type="character" w:styleId="Emphasis">
+    <w:name w:val="Emphasis"/>
+    <w:basedOn w:val="DefaultParagraphFont"/>
+    <w:qFormat/>
+    <w:rsid w:val="00AE7340"/>
+    <w:rPr>
+      <w:i/>
+      <w:iCs/>
+    </w:rPr>
+  </w:style>
+  <w:style w:type="paragraph" w:styleId="ListParagraph">
+    <w:name w:val="List Paragraph"/>
+    <w:basedOn w:val="Normal"/>
+    <w:uiPriority w:val="34"/>
+    <w:qFormat/>
+    <w:rsid w:val="00D23101"/>
+    <w:pPr>
+      <w:ind w:left="720"/>
+      <w:contextualSpacing/>
+    </w:pPr>
+  </w:style>
 </w:styles>
 </file>
 
@@ -5173,7 +5803,7 @@
     </a:clrScheme>
     <a:fontScheme name="Office">
       <a:majorFont>
-        <a:latin typeface="Calibri Light" panose="020F0302020204030204"/>
+        <a:latin typeface="Calibri Light"/>
         <a:ea typeface=""/>
         <a:cs typeface=""/>
         <a:font script="Jpan" typeface="ＭＳ ゴシック"/>
@@ -5208,7 +5838,7 @@
         <a:font script="Geor" typeface="Sylfaen"/>
       </a:majorFont>
       <a:minorFont>
-        <a:latin typeface="Calibri" panose="020F0502020204030204"/>
+        <a:latin typeface="Calibri"/>
         <a:ea typeface=""/>
         <a:cs typeface=""/>
         <a:font script="Jpan" typeface="ＭＳ 明朝"/>
@@ -5385,7 +6015,7 @@
   <a:extraClrSchemeLst/>
   <a:extLst>
     <a:ext uri="{05A4C25C-085E-4340-85A3-A5531E510DB2}">
-      <thm15:themeFamily xmlns:thm15="http://schemas.microsoft.com/office/thememl/2012/main" name="Office Theme" id="{62F939B6-93AF-4DB8-9C6B-D6C7DFDC589F}" vid="{4A3C46E8-61CC-4603-A589-7422A47A8E4A}"/>
+      <thm15:themeFamily xmlns:thm15="http://schemas.microsoft.com/office/thememl/2012/main" xmlns="" name="Office Theme" id="{62F939B6-93AF-4DB8-9C6B-D6C7DFDC589F}" vid="{4A3C46E8-61CC-4603-A589-7422A47A8E4A}"/>
     </a:ext>
   </a:extLst>
 </a:theme>
